--- a/Lab_2_3/Кривошеин РИС-23-1Б.docx
+++ b/Lab_2_3/Кривошеин РИС-23-1Б.docx
@@ -1248,7 +1248,7 @@
           <w:color w:val="000000"/>
           <w:sz w:val="21"/>
           <w:szCs w:val="21"/>
-          <w:lang w:eastAsia="ru-RU"/>
+          <w:lang w:val="en-US" w:eastAsia="ru-RU"/>
         </w:rPr>
       </w:pPr>
       <w:r>
@@ -1269,7 +1269,7 @@
           <w:color w:val="000000"/>
           <w:sz w:val="21"/>
           <w:szCs w:val="21"/>
-          <w:lang w:eastAsia="ru-RU"/>
+          <w:lang w:val="en-US" w:eastAsia="ru-RU"/>
         </w:rPr>
         <w:t>SetConsoleCP</w:t>
       </w:r>
@@ -1280,7 +1280,7 @@
           <w:color w:val="000000"/>
           <w:sz w:val="21"/>
           <w:szCs w:val="21"/>
-          <w:lang w:eastAsia="ru-RU"/>
+          <w:lang w:val="en-US" w:eastAsia="ru-RU"/>
         </w:rPr>
         <w:t>(</w:t>
       </w:r>
@@ -1291,7 +1291,7 @@
           <w:color w:val="098658"/>
           <w:sz w:val="21"/>
           <w:szCs w:val="21"/>
-          <w:lang w:eastAsia="ru-RU"/>
+          <w:lang w:val="en-US" w:eastAsia="ru-RU"/>
         </w:rPr>
         <w:t>1251</w:t>
       </w:r>
@@ -1301,7 +1301,7 @@
           <w:color w:val="000000"/>
           <w:sz w:val="21"/>
           <w:szCs w:val="21"/>
-          <w:lang w:eastAsia="ru-RU"/>
+          <w:lang w:val="en-US" w:eastAsia="ru-RU"/>
         </w:rPr>
         <w:t>);  </w:t>
       </w:r>
@@ -1315,16 +1315,16 @@
           <w:color w:val="000000"/>
           <w:sz w:val="21"/>
           <w:szCs w:val="21"/>
-          <w:lang w:eastAsia="ru-RU"/>
-        </w:rPr>
-      </w:pPr>
-      <w:r>
-        <w:rPr>
-          <w:rFonts w:ascii="Consolas" w:eastAsia="Times New Roman" w:hAnsi="Consolas" w:cs="Times New Roman"/>
-          <w:color w:val="000000"/>
-          <w:sz w:val="21"/>
-          <w:szCs w:val="21"/>
-          <w:lang w:eastAsia="ru-RU"/>
+          <w:lang w:val="en-US" w:eastAsia="ru-RU"/>
+        </w:rPr>
+      </w:pPr>
+      <w:r>
+        <w:rPr>
+          <w:rFonts w:ascii="Consolas" w:eastAsia="Times New Roman" w:hAnsi="Consolas" w:cs="Times New Roman"/>
+          <w:color w:val="000000"/>
+          <w:sz w:val="21"/>
+          <w:szCs w:val="21"/>
+          <w:lang w:val="en-US" w:eastAsia="ru-RU"/>
         </w:rPr>
         <w:t xml:space="preserve">    </w:t>
       </w:r>
@@ -1336,7 +1336,7 @@
           <w:color w:val="000000"/>
           <w:sz w:val="21"/>
           <w:szCs w:val="21"/>
-          <w:lang w:eastAsia="ru-RU"/>
+          <w:lang w:val="en-US" w:eastAsia="ru-RU"/>
         </w:rPr>
         <w:t>SetConsoleOutputCP</w:t>
       </w:r>
@@ -1347,7 +1347,7 @@
           <w:color w:val="000000"/>
           <w:sz w:val="21"/>
           <w:szCs w:val="21"/>
-          <w:lang w:eastAsia="ru-RU"/>
+          <w:lang w:val="en-US" w:eastAsia="ru-RU"/>
         </w:rPr>
         <w:t>(</w:t>
       </w:r>
@@ -1358,7 +1358,7 @@
           <w:color w:val="098658"/>
           <w:sz w:val="21"/>
           <w:szCs w:val="21"/>
-          <w:lang w:eastAsia="ru-RU"/>
+          <w:lang w:val="en-US" w:eastAsia="ru-RU"/>
         </w:rPr>
         <w:t>1251</w:t>
       </w:r>
@@ -1368,7 +1368,7 @@
           <w:color w:val="000000"/>
           <w:sz w:val="21"/>
           <w:szCs w:val="21"/>
-          <w:lang w:eastAsia="ru-RU"/>
+          <w:lang w:val="en-US" w:eastAsia="ru-RU"/>
         </w:rPr>
         <w:t>);</w:t>
       </w:r>
@@ -2507,15 +2507,6 @@
         </w:rPr>
         <w:t>}</w:t>
       </w:r>
-    </w:p>
-    <w:p>
-      <w:pPr>
-        <w:rPr>
-          <w:rFonts w:ascii="Times New Roman" w:hAnsi="Times New Roman" w:cs="Times New Roman"/>
-          <w:sz w:val="28"/>
-          <w:szCs w:val="28"/>
-        </w:rPr>
-      </w:pPr>
     </w:p>
     <w:p>
       <w:pPr>
@@ -2654,24 +2645,55 @@
     </w:p>
     <w:p>
       <w:pPr>
-        <w:jc w:val="center"/>
-        <w:rPr>
-          <w:rFonts w:ascii="Times New Roman" w:hAnsi="Times New Roman" w:cs="Times New Roman"/>
-          <w:sz w:val="28"/>
-          <w:szCs w:val="28"/>
-        </w:rPr>
-      </w:pPr>
+        <w:rPr>
+          <w:rFonts w:ascii="Times New Roman" w:hAnsi="Times New Roman" w:cs="Times New Roman"/>
+          <w:sz w:val="28"/>
+          <w:szCs w:val="28"/>
+        </w:rPr>
+      </w:pPr>
+      <w:r>
+        <w:rPr>
+          <w:noProof/>
+          <w:lang w:eastAsia="ru-RU"/>
+        </w:rPr>
+        <w:drawing>
+          <wp:inline distT="0" distB="0" distL="0" distR="0" wp14:anchorId="3BA88010" wp14:editId="7C13B041">
+            <wp:extent cx="5562600" cy="2038332"/>
+            <wp:effectExtent l="0" t="0" r="0" b="635"/>
+            <wp:docPr id="4" name="Рисунок 4"/>
+            <wp:cNvGraphicFramePr>
+              <a:graphicFrameLocks xmlns:a="http://schemas.openxmlformats.org/drawingml/2006/main" noChangeAspect="1"/>
+            </wp:cNvGraphicFramePr>
+            <a:graphic xmlns:a="http://schemas.openxmlformats.org/drawingml/2006/main">
+              <a:graphicData uri="http://schemas.openxmlformats.org/drawingml/2006/picture">
+                <pic:pic xmlns:pic="http://schemas.openxmlformats.org/drawingml/2006/picture">
+                  <pic:nvPicPr>
+                    <pic:cNvPr id="1" name=""/>
+                    <pic:cNvPicPr/>
+                  </pic:nvPicPr>
+                  <pic:blipFill>
+                    <a:blip r:embed="rId7"/>
+                    <a:stretch>
+                      <a:fillRect/>
+                    </a:stretch>
+                  </pic:blipFill>
+                  <pic:spPr>
+                    <a:xfrm>
+                      <a:off x="0" y="0"/>
+                      <a:ext cx="5586565" cy="2047114"/>
+                    </a:xfrm>
+                    <a:prstGeom prst="rect">
+                      <a:avLst/>
+                    </a:prstGeom>
+                  </pic:spPr>
+                </pic:pic>
+              </a:graphicData>
+            </a:graphic>
+          </wp:inline>
+        </w:drawing>
+      </w:r>
       <w:bookmarkStart w:id="0" w:name="_GoBack"/>
       <w:bookmarkEnd w:id="0"/>
-    </w:p>
-    <w:p>
-      <w:pPr>
-        <w:rPr>
-          <w:rFonts w:ascii="Times New Roman" w:hAnsi="Times New Roman" w:cs="Times New Roman"/>
-          <w:sz w:val="28"/>
-          <w:szCs w:val="28"/>
-        </w:rPr>
-      </w:pPr>
     </w:p>
     <w:sectPr>
       <w:pgSz w:w="11906" w:h="16838"/>
